--- a/README.docx
+++ b/README.docx
@@ -4,6 +4,190 @@
   <w:body>
     <w:p>
       <w:pPr>
+        <w:spacing w:before="100" w:beforeAutospacing="1" w:after="100" w:afterAutospacing="1" w:line="240" w:lineRule="auto"/>
+        <w:rPr>
+          <w:rFonts w:ascii="Times New Roman" w:eastAsia="Times New Roman" w:hAnsi="Times New Roman" w:cs="Times New Roman"/>
+          <w:sz w:val="24"/>
+          <w:szCs w:val="24"/>
+        </w:rPr>
+      </w:pPr>
+      <w:r>
+        <w:rPr>
+          <w:rFonts w:ascii="Times New Roman" w:eastAsia="Times New Roman" w:hAnsi="Times New Roman" w:cs="Times New Roman"/>
+          <w:sz w:val="24"/>
+          <w:szCs w:val="24"/>
+        </w:rPr>
+        <w:t>Create a simple ASP .NET MVC application in C# to manage invoices in any database system. The application should have the following features:</w:t>
+      </w:r>
+    </w:p>
+    <w:p>
+      <w:pPr>
+        <w:numPr>
+          <w:ilvl w:val="0"/>
+          <w:numId w:val="3"/>
+        </w:numPr>
+        <w:spacing w:before="100" w:beforeAutospacing="1" w:after="100" w:afterAutospacing="1" w:line="240" w:lineRule="auto"/>
+        <w:rPr>
+          <w:rFonts w:ascii="Times New Roman" w:eastAsia="Times New Roman" w:hAnsi="Times New Roman" w:cs="Times New Roman"/>
+          <w:sz w:val="24"/>
+          <w:szCs w:val="24"/>
+        </w:rPr>
+      </w:pPr>
+      <w:r>
+        <w:rPr>
+          <w:rFonts w:ascii="Times New Roman" w:eastAsia="Times New Roman" w:hAnsi="Times New Roman" w:cs="Times New Roman"/>
+          <w:sz w:val="24"/>
+          <w:szCs w:val="24"/>
+        </w:rPr>
+        <w:t>creating/editing an invoice,</w:t>
+      </w:r>
+    </w:p>
+    <w:p>
+      <w:pPr>
+        <w:numPr>
+          <w:ilvl w:val="0"/>
+          <w:numId w:val="3"/>
+        </w:numPr>
+        <w:spacing w:before="100" w:beforeAutospacing="1" w:after="100" w:afterAutospacing="1" w:line="240" w:lineRule="auto"/>
+        <w:rPr>
+          <w:rFonts w:ascii="Times New Roman" w:eastAsia="Times New Roman" w:hAnsi="Times New Roman" w:cs="Times New Roman"/>
+          <w:sz w:val="24"/>
+          <w:szCs w:val="24"/>
+        </w:rPr>
+      </w:pPr>
+      <w:r>
+        <w:rPr>
+          <w:rFonts w:ascii="Times New Roman" w:eastAsia="Times New Roman" w:hAnsi="Times New Roman" w:cs="Times New Roman"/>
+          <w:sz w:val="24"/>
+          <w:szCs w:val="24"/>
+        </w:rPr>
+        <w:t>adding/removing invoice items.</w:t>
+      </w:r>
+    </w:p>
+    <w:p>
+      <w:pPr>
+        <w:spacing w:before="100" w:beforeAutospacing="1" w:after="100" w:afterAutospacing="1" w:line="240" w:lineRule="auto"/>
+        <w:rPr>
+          <w:rFonts w:ascii="Times New Roman" w:eastAsia="Times New Roman" w:hAnsi="Times New Roman" w:cs="Times New Roman"/>
+          <w:sz w:val="24"/>
+          <w:szCs w:val="24"/>
+        </w:rPr>
+      </w:pPr>
+      <w:r>
+        <w:rPr>
+          <w:rFonts w:ascii="Times New Roman" w:eastAsia="Times New Roman" w:hAnsi="Times New Roman" w:cs="Times New Roman"/>
+          <w:sz w:val="24"/>
+          <w:szCs w:val="24"/>
+        </w:rPr>
+        <w:t>Another part of the application is to create a simple API. Access to API should be restricted by a secret key which is sent as a header value in the request.</w:t>
+      </w:r>
+    </w:p>
+    <w:p>
+      <w:pPr>
+        <w:spacing w:before="100" w:beforeAutospacing="1" w:after="100" w:afterAutospacing="1" w:line="240" w:lineRule="auto"/>
+        <w:rPr>
+          <w:rFonts w:ascii="Times New Roman" w:eastAsia="Times New Roman" w:hAnsi="Times New Roman" w:cs="Times New Roman"/>
+          <w:sz w:val="24"/>
+          <w:szCs w:val="24"/>
+        </w:rPr>
+      </w:pPr>
+      <w:r>
+        <w:rPr>
+          <w:rFonts w:ascii="Times New Roman" w:eastAsia="Times New Roman" w:hAnsi="Times New Roman" w:cs="Times New Roman"/>
+          <w:sz w:val="24"/>
+          <w:szCs w:val="24"/>
+        </w:rPr>
+        <w:t>Please prepare 3 endpoints which have following functionality:</w:t>
+      </w:r>
+    </w:p>
+    <w:p>
+      <w:pPr>
+        <w:numPr>
+          <w:ilvl w:val="0"/>
+          <w:numId w:val="4"/>
+        </w:numPr>
+        <w:spacing w:before="100" w:beforeAutospacing="1" w:after="100" w:afterAutospacing="1" w:line="240" w:lineRule="auto"/>
+        <w:rPr>
+          <w:rFonts w:ascii="Times New Roman" w:eastAsia="Times New Roman" w:hAnsi="Times New Roman" w:cs="Times New Roman"/>
+          <w:sz w:val="24"/>
+          <w:szCs w:val="24"/>
+        </w:rPr>
+      </w:pPr>
+      <w:r>
+        <w:rPr>
+          <w:rFonts w:ascii="Times New Roman" w:eastAsia="Times New Roman" w:hAnsi="Times New Roman" w:cs="Times New Roman"/>
+          <w:sz w:val="24"/>
+          <w:szCs w:val="24"/>
+        </w:rPr>
+        <w:t>getting collection of unpaid invoices,</w:t>
+      </w:r>
+    </w:p>
+    <w:p>
+      <w:pPr>
+        <w:numPr>
+          <w:ilvl w:val="0"/>
+          <w:numId w:val="4"/>
+        </w:numPr>
+        <w:spacing w:before="100" w:beforeAutospacing="1" w:after="100" w:afterAutospacing="1" w:line="240" w:lineRule="auto"/>
+        <w:rPr>
+          <w:rFonts w:ascii="Times New Roman" w:eastAsia="Times New Roman" w:hAnsi="Times New Roman" w:cs="Times New Roman"/>
+          <w:sz w:val="24"/>
+          <w:szCs w:val="24"/>
+        </w:rPr>
+      </w:pPr>
+      <w:r>
+        <w:rPr>
+          <w:rFonts w:ascii="Times New Roman" w:eastAsia="Times New Roman" w:hAnsi="Times New Roman" w:cs="Times New Roman"/>
+          <w:sz w:val="24"/>
+          <w:szCs w:val="24"/>
+        </w:rPr>
+        <w:t xml:space="preserve">paying invoice (changing status to </w:t>
+      </w:r>
+      <w:r>
+        <w:rPr>
+          <w:rFonts w:ascii="Courier New" w:eastAsia="Times New Roman" w:hAnsi="Courier New" w:cs="Courier New"/>
+          <w:sz w:val="20"/>
+          <w:szCs w:val="20"/>
+        </w:rPr>
+        <w:t>paid</w:t>
+      </w:r>
+      <w:r>
+        <w:rPr>
+          <w:rFonts w:ascii="Times New Roman" w:eastAsia="Times New Roman" w:hAnsi="Times New Roman" w:cs="Times New Roman"/>
+          <w:sz w:val="24"/>
+          <w:szCs w:val="24"/>
+        </w:rPr>
+        <w:t>),</w:t>
+      </w:r>
+    </w:p>
+    <w:p>
+      <w:pPr>
+        <w:numPr>
+          <w:ilvl w:val="0"/>
+          <w:numId w:val="4"/>
+        </w:numPr>
+        <w:spacing w:before="100" w:beforeAutospacing="1" w:after="100" w:afterAutospacing="1" w:line="240" w:lineRule="auto"/>
+        <w:rPr>
+          <w:rFonts w:ascii="Times New Roman" w:eastAsia="Times New Roman" w:hAnsi="Times New Roman" w:cs="Times New Roman"/>
+          <w:sz w:val="24"/>
+          <w:szCs w:val="24"/>
+        </w:rPr>
+      </w:pPr>
+      <w:r>
+        <w:rPr>
+          <w:rFonts w:ascii="Times New Roman" w:eastAsia="Times New Roman" w:hAnsi="Times New Roman" w:cs="Times New Roman"/>
+          <w:sz w:val="24"/>
+          <w:szCs w:val="24"/>
+        </w:rPr>
+        <w:t>editing invoice (PATCH request).</w:t>
+      </w:r>
+    </w:p>
+    <w:p>
+      <w:bookmarkStart w:id="0" w:name="_GoBack"/>
+      <w:bookmarkEnd w:id="0"/>
+    </w:p>
+    <w:p>
+      <w:pPr>
         <w:pStyle w:val="Nadpis1"/>
       </w:pPr>
       <w:r>
@@ -12,7 +196,15 @@
     </w:p>
     <w:p>
       <w:r>
-        <w:t>To run the application execute following commands in Nuget Packages Console.</w:t>
+        <w:t xml:space="preserve">To run the application execute following commands in </w:t>
+      </w:r>
+      <w:proofErr w:type="spellStart"/>
+      <w:r>
+        <w:t>Nuget</w:t>
+      </w:r>
+      <w:proofErr w:type="spellEnd"/>
+      <w:r>
+        <w:t xml:space="preserve"> Packages Console.</w:t>
       </w:r>
     </w:p>
     <w:p>
@@ -41,7 +233,15 @@
     </w:p>
     <w:p>
       <w:r>
-        <w:t>Local db will now be created.</w:t>
+        <w:t xml:space="preserve">Local </w:t>
+      </w:r>
+      <w:proofErr w:type="spellStart"/>
+      <w:r>
+        <w:t>db</w:t>
+      </w:r>
+      <w:proofErr w:type="spellEnd"/>
+      <w:r>
+        <w:t xml:space="preserve"> will now be created.</w:t>
       </w:r>
     </w:p>
     <w:p/>
@@ -58,19 +258,24 @@
         <w:t>The user is able to manage</w:t>
       </w:r>
       <w:r>
-        <w:t xml:space="preserve"> suppliers, subscribers, </w:t>
+        <w:t xml:space="preserve"> suppliers, </w:t>
+      </w:r>
+      <w:proofErr w:type="gramStart"/>
+      <w:r>
+        <w:t xml:space="preserve">subscribers, </w:t>
       </w:r>
       <w:r>
         <w:t xml:space="preserve"> </w:t>
       </w:r>
       <w:r>
-        <w:t>invoices and its items.</w:t>
-      </w:r>
-    </w:p>
-    <w:p>
-      <w:bookmarkStart w:id="0" w:name="_GoBack"/>
-      <w:bookmarkEnd w:id="0"/>
-    </w:p>
+        <w:t>invoices</w:t>
+      </w:r>
+      <w:proofErr w:type="gramEnd"/>
+      <w:r>
+        <w:t xml:space="preserve"> and its items.</w:t>
+      </w:r>
+    </w:p>
+    <w:p/>
     <w:p>
       <w:pPr>
         <w:pStyle w:val="Nadpis2"/>
@@ -81,20 +286,38 @@
     </w:p>
     <w:p>
       <w:r>
-        <w:t>To create the invoice first go to invoices. Click ‘Create new’. Invoice header will be created after submitting the filled form. To add invoice items go to ‘Details’. Here you can add items you’re invoicing.</w:t>
+        <w:t xml:space="preserve">To create the invoice first go to invoices. Click ‘Create new’. Invoice header will be created after submitting the filled form. To add invoice </w:t>
+      </w:r>
+      <w:proofErr w:type="gramStart"/>
+      <w:r>
+        <w:t>items</w:t>
+      </w:r>
+      <w:proofErr w:type="gramEnd"/>
+      <w:r>
+        <w:t xml:space="preserve"> go to ‘Details’. Here you can add items you’re invoicing.</w:t>
       </w:r>
     </w:p>
     <w:p>
       <w:pPr>
         <w:pStyle w:val="Nadpis2"/>
       </w:pPr>
+      <w:proofErr w:type="spellStart"/>
       <w:r>
         <w:t>WebApi</w:t>
       </w:r>
-    </w:p>
-    <w:p>
-      <w:r>
-        <w:t>Web api provides following endpoints</w:t>
+      <w:proofErr w:type="spellEnd"/>
+    </w:p>
+    <w:p>
+      <w:r>
+        <w:t xml:space="preserve">Web </w:t>
+      </w:r>
+      <w:proofErr w:type="spellStart"/>
+      <w:r>
+        <w:t>api</w:t>
+      </w:r>
+      <w:proofErr w:type="spellEnd"/>
+      <w:r>
+        <w:t xml:space="preserve"> provides following endpoints</w:t>
       </w:r>
       <w:r>
         <w:t>:</w:t>
@@ -108,9 +331,19 @@
           <w:numId w:val="2"/>
         </w:numPr>
       </w:pPr>
-      <w:r>
-        <w:t>api/Invoices/ListUnpaidInvoices</w:t>
-      </w:r>
+      <w:proofErr w:type="spellStart"/>
+      <w:r>
+        <w:t>api</w:t>
+      </w:r>
+      <w:proofErr w:type="spellEnd"/>
+      <w:r>
+        <w:t>/Invoices/</w:t>
+      </w:r>
+      <w:proofErr w:type="spellStart"/>
+      <w:r>
+        <w:t>ListUnpaidInvoices</w:t>
+      </w:r>
+      <w:proofErr w:type="spellEnd"/>
       <w:r>
         <w:t xml:space="preserve"> (GET)</w:t>
       </w:r>
@@ -123,14 +356,32 @@
           <w:numId w:val="2"/>
         </w:numPr>
       </w:pPr>
-      <w:r>
-        <w:t>api/Invoices/ListInvoiceItems/[invoiceId]</w:t>
-      </w:r>
-      <w:r>
-        <w:t xml:space="preserve"> </w:t>
-      </w:r>
-      <w:r>
-        <w:t>(GET)</w:t>
+      <w:proofErr w:type="spellStart"/>
+      <w:r>
+        <w:t>api</w:t>
+      </w:r>
+      <w:proofErr w:type="spellEnd"/>
+      <w:r>
+        <w:t>/Invoices/</w:t>
+      </w:r>
+      <w:proofErr w:type="spellStart"/>
+      <w:r>
+        <w:t>ListInvoiceItems</w:t>
+      </w:r>
+      <w:proofErr w:type="spellEnd"/>
+      <w:r>
+        <w:t>/[</w:t>
+      </w:r>
+      <w:proofErr w:type="spellStart"/>
+      <w:r>
+        <w:t>invoiceId</w:t>
+      </w:r>
+      <w:proofErr w:type="spellEnd"/>
+      <w:r>
+        <w:t>]</w:t>
+      </w:r>
+      <w:r>
+        <w:t xml:space="preserve"> (GET)</w:t>
       </w:r>
     </w:p>
     <w:p>
@@ -141,23 +392,32 @@
           <w:numId w:val="2"/>
         </w:numPr>
       </w:pPr>
-      <w:r>
-        <w:t>api/Invoices/</w:t>
-      </w:r>
+      <w:proofErr w:type="spellStart"/>
+      <w:r>
+        <w:t>api</w:t>
+      </w:r>
+      <w:proofErr w:type="spellEnd"/>
+      <w:r>
+        <w:t>/Invoices/</w:t>
+      </w:r>
+      <w:proofErr w:type="spellStart"/>
       <w:r>
         <w:t>PayInvoice</w:t>
       </w:r>
-      <w:r>
-        <w:t>/</w:t>
-      </w:r>
-      <w:r>
-        <w:t>[invoiceId]</w:t>
-      </w:r>
-      <w:r>
-        <w:t xml:space="preserve"> </w:t>
-      </w:r>
-      <w:r>
-        <w:t>(</w:t>
+      <w:proofErr w:type="spellEnd"/>
+      <w:r>
+        <w:t>/[</w:t>
+      </w:r>
+      <w:proofErr w:type="spellStart"/>
+      <w:r>
+        <w:t>invoiceId</w:t>
+      </w:r>
+      <w:proofErr w:type="spellEnd"/>
+      <w:r>
+        <w:t>]</w:t>
+      </w:r>
+      <w:r>
+        <w:t xml:space="preserve"> (</w:t>
       </w:r>
       <w:r>
         <w:t>PUT</w:t>
@@ -174,9 +434,19 @@
           <w:numId w:val="2"/>
         </w:numPr>
       </w:pPr>
-      <w:r>
-        <w:t>api/Invoices/EditInvoice</w:t>
-      </w:r>
+      <w:proofErr w:type="spellStart"/>
+      <w:r>
+        <w:t>api</w:t>
+      </w:r>
+      <w:proofErr w:type="spellEnd"/>
+      <w:r>
+        <w:t>/Invoices/</w:t>
+      </w:r>
+      <w:proofErr w:type="spellStart"/>
+      <w:r>
+        <w:t>EditInvoice</w:t>
+      </w:r>
+      <w:proofErr w:type="spellEnd"/>
       <w:r>
         <w:t xml:space="preserve"> (PATCH)</w:t>
       </w:r>
@@ -189,14 +459,21 @@
           <w:numId w:val="2"/>
         </w:numPr>
       </w:pPr>
-      <w:r>
-        <w:t>api/Invoices/EditSingleInvoiceItems</w:t>
-      </w:r>
-      <w:r>
-        <w:t xml:space="preserve"> </w:t>
-      </w:r>
-      <w:r>
-        <w:t>(PATCH)</w:t>
+      <w:proofErr w:type="spellStart"/>
+      <w:r>
+        <w:t>api</w:t>
+      </w:r>
+      <w:proofErr w:type="spellEnd"/>
+      <w:r>
+        <w:t>/Invoices/</w:t>
+      </w:r>
+      <w:proofErr w:type="spellStart"/>
+      <w:r>
+        <w:t>EditSingleInvoiceItems</w:t>
+      </w:r>
+      <w:proofErr w:type="spellEnd"/>
+      <w:r>
+        <w:t xml:space="preserve"> (PATCH)</w:t>
       </w:r>
     </w:p>
     <w:p>
@@ -227,12 +504,23 @@
         <w:rPr>
           <w:sz w:val="18"/>
         </w:rPr>
+        <w:lastRenderedPageBreak/>
         <w:t>Value: Basic U2VjcmV0S2V5</w:t>
       </w:r>
     </w:p>
     <w:p>
       <w:r>
-        <w:t>Value is Base64 encoded secret key defined in appsettings.json file.</w:t>
+        <w:t xml:space="preserve">Value is Base64 encoded secret key defined in </w:t>
+      </w:r>
+      <w:proofErr w:type="spellStart"/>
+      <w:proofErr w:type="gramStart"/>
+      <w:r>
+        <w:t>appsettings.json</w:t>
+      </w:r>
+      <w:proofErr w:type="spellEnd"/>
+      <w:proofErr w:type="gramEnd"/>
+      <w:r>
+        <w:t xml:space="preserve"> file.</w:t>
       </w:r>
     </w:p>
     <w:p>
@@ -243,7 +531,15 @@
         <w:t xml:space="preserve">request bodies </w:t>
       </w:r>
       <w:r>
-        <w:t>are available in Jsons folder.</w:t>
+        <w:t xml:space="preserve">are available in </w:t>
+      </w:r>
+      <w:proofErr w:type="spellStart"/>
+      <w:r>
+        <w:t>Jsons</w:t>
+      </w:r>
+      <w:proofErr w:type="spellEnd"/>
+      <w:r>
+        <w:t xml:space="preserve"> folder.</w:t>
       </w:r>
     </w:p>
     <w:sectPr>
@@ -259,6 +555,304 @@
 <file path=word/numbering.xml><?xml version="1.0" encoding="utf-8"?>
 <w:numbering xmlns:wpc="http://schemas.microsoft.com/office/word/2010/wordprocessingCanvas" xmlns:cx="http://schemas.microsoft.com/office/drawing/2014/chartex" xmlns:mc="http://schemas.openxmlformats.org/markup-compatibility/2006" xmlns:o="urn:schemas-microsoft-com:office:office" xmlns:r="http://schemas.openxmlformats.org/officeDocument/2006/relationships" xmlns:m="http://schemas.openxmlformats.org/officeDocument/2006/math" xmlns:v="urn:schemas-microsoft-com:vml" xmlns:wp14="http://schemas.microsoft.com/office/word/2010/wordprocessingDrawing" xmlns:wp="http://schemas.openxmlformats.org/drawingml/2006/wordprocessingDrawing" xmlns:w10="urn:schemas-microsoft-com:office:word" xmlns:w="http://schemas.openxmlformats.org/wordprocessingml/2006/main" xmlns:w14="http://schemas.microsoft.com/office/word/2010/wordml" xmlns:w15="http://schemas.microsoft.com/office/word/2012/wordml" xmlns:w16se="http://schemas.microsoft.com/office/word/2015/wordml/symex" xmlns:wpg="http://schemas.microsoft.com/office/word/2010/wordprocessingGroup" xmlns:wpi="http://schemas.microsoft.com/office/word/2010/wordprocessingInk" xmlns:wne="http://schemas.microsoft.com/office/word/2006/wordml" xmlns:wps="http://schemas.microsoft.com/office/word/2010/wordprocessingShape" mc:Ignorable="w14 w15 w16se wp14">
   <w:abstractNum w:abstractNumId="0" w15:restartNumberingAfterBreak="0">
+    <w:nsid w:val="301963C4"/>
+    <w:multiLevelType w:val="multilevel"/>
+    <w:tmpl w:val="30FEF8CE"/>
+    <w:lvl w:ilvl="0">
+      <w:start w:val="1"/>
+      <w:numFmt w:val="bullet"/>
+      <w:lvlText w:val=""/>
+      <w:lvlJc w:val="left"/>
+      <w:pPr>
+        <w:tabs>
+          <w:tab w:val="num" w:pos="720"/>
+        </w:tabs>
+        <w:ind w:left="720" w:hanging="360"/>
+      </w:pPr>
+      <w:rPr>
+        <w:rFonts w:ascii="Symbol" w:hAnsi="Symbol" w:hint="default"/>
+        <w:sz w:val="20"/>
+      </w:rPr>
+    </w:lvl>
+    <w:lvl w:ilvl="1" w:tentative="1">
+      <w:start w:val="1"/>
+      <w:numFmt w:val="bullet"/>
+      <w:lvlText w:val="o"/>
+      <w:lvlJc w:val="left"/>
+      <w:pPr>
+        <w:tabs>
+          <w:tab w:val="num" w:pos="1440"/>
+        </w:tabs>
+        <w:ind w:left="1440" w:hanging="360"/>
+      </w:pPr>
+      <w:rPr>
+        <w:rFonts w:ascii="Courier New" w:hAnsi="Courier New" w:hint="default"/>
+        <w:sz w:val="20"/>
+      </w:rPr>
+    </w:lvl>
+    <w:lvl w:ilvl="2" w:tentative="1">
+      <w:start w:val="1"/>
+      <w:numFmt w:val="bullet"/>
+      <w:lvlText w:val=""/>
+      <w:lvlJc w:val="left"/>
+      <w:pPr>
+        <w:tabs>
+          <w:tab w:val="num" w:pos="2160"/>
+        </w:tabs>
+        <w:ind w:left="2160" w:hanging="360"/>
+      </w:pPr>
+      <w:rPr>
+        <w:rFonts w:ascii="Wingdings" w:hAnsi="Wingdings" w:hint="default"/>
+        <w:sz w:val="20"/>
+      </w:rPr>
+    </w:lvl>
+    <w:lvl w:ilvl="3" w:tentative="1">
+      <w:start w:val="1"/>
+      <w:numFmt w:val="bullet"/>
+      <w:lvlText w:val=""/>
+      <w:lvlJc w:val="left"/>
+      <w:pPr>
+        <w:tabs>
+          <w:tab w:val="num" w:pos="2880"/>
+        </w:tabs>
+        <w:ind w:left="2880" w:hanging="360"/>
+      </w:pPr>
+      <w:rPr>
+        <w:rFonts w:ascii="Wingdings" w:hAnsi="Wingdings" w:hint="default"/>
+        <w:sz w:val="20"/>
+      </w:rPr>
+    </w:lvl>
+    <w:lvl w:ilvl="4" w:tentative="1">
+      <w:start w:val="1"/>
+      <w:numFmt w:val="bullet"/>
+      <w:lvlText w:val=""/>
+      <w:lvlJc w:val="left"/>
+      <w:pPr>
+        <w:tabs>
+          <w:tab w:val="num" w:pos="3600"/>
+        </w:tabs>
+        <w:ind w:left="3600" w:hanging="360"/>
+      </w:pPr>
+      <w:rPr>
+        <w:rFonts w:ascii="Wingdings" w:hAnsi="Wingdings" w:hint="default"/>
+        <w:sz w:val="20"/>
+      </w:rPr>
+    </w:lvl>
+    <w:lvl w:ilvl="5" w:tentative="1">
+      <w:start w:val="1"/>
+      <w:numFmt w:val="bullet"/>
+      <w:lvlText w:val=""/>
+      <w:lvlJc w:val="left"/>
+      <w:pPr>
+        <w:tabs>
+          <w:tab w:val="num" w:pos="4320"/>
+        </w:tabs>
+        <w:ind w:left="4320" w:hanging="360"/>
+      </w:pPr>
+      <w:rPr>
+        <w:rFonts w:ascii="Wingdings" w:hAnsi="Wingdings" w:hint="default"/>
+        <w:sz w:val="20"/>
+      </w:rPr>
+    </w:lvl>
+    <w:lvl w:ilvl="6" w:tentative="1">
+      <w:start w:val="1"/>
+      <w:numFmt w:val="bullet"/>
+      <w:lvlText w:val=""/>
+      <w:lvlJc w:val="left"/>
+      <w:pPr>
+        <w:tabs>
+          <w:tab w:val="num" w:pos="5040"/>
+        </w:tabs>
+        <w:ind w:left="5040" w:hanging="360"/>
+      </w:pPr>
+      <w:rPr>
+        <w:rFonts w:ascii="Wingdings" w:hAnsi="Wingdings" w:hint="default"/>
+        <w:sz w:val="20"/>
+      </w:rPr>
+    </w:lvl>
+    <w:lvl w:ilvl="7" w:tentative="1">
+      <w:start w:val="1"/>
+      <w:numFmt w:val="bullet"/>
+      <w:lvlText w:val=""/>
+      <w:lvlJc w:val="left"/>
+      <w:pPr>
+        <w:tabs>
+          <w:tab w:val="num" w:pos="5760"/>
+        </w:tabs>
+        <w:ind w:left="5760" w:hanging="360"/>
+      </w:pPr>
+      <w:rPr>
+        <w:rFonts w:ascii="Wingdings" w:hAnsi="Wingdings" w:hint="default"/>
+        <w:sz w:val="20"/>
+      </w:rPr>
+    </w:lvl>
+    <w:lvl w:ilvl="8" w:tentative="1">
+      <w:start w:val="1"/>
+      <w:numFmt w:val="bullet"/>
+      <w:lvlText w:val=""/>
+      <w:lvlJc w:val="left"/>
+      <w:pPr>
+        <w:tabs>
+          <w:tab w:val="num" w:pos="6480"/>
+        </w:tabs>
+        <w:ind w:left="6480" w:hanging="360"/>
+      </w:pPr>
+      <w:rPr>
+        <w:rFonts w:ascii="Wingdings" w:hAnsi="Wingdings" w:hint="default"/>
+        <w:sz w:val="20"/>
+      </w:rPr>
+    </w:lvl>
+  </w:abstractNum>
+  <w:abstractNum w:abstractNumId="1" w15:restartNumberingAfterBreak="0">
+    <w:nsid w:val="4BF53070"/>
+    <w:multiLevelType w:val="multilevel"/>
+    <w:tmpl w:val="CF84A92A"/>
+    <w:lvl w:ilvl="0">
+      <w:start w:val="1"/>
+      <w:numFmt w:val="bullet"/>
+      <w:lvlText w:val=""/>
+      <w:lvlJc w:val="left"/>
+      <w:pPr>
+        <w:tabs>
+          <w:tab w:val="num" w:pos="720"/>
+        </w:tabs>
+        <w:ind w:left="720" w:hanging="360"/>
+      </w:pPr>
+      <w:rPr>
+        <w:rFonts w:ascii="Symbol" w:hAnsi="Symbol" w:hint="default"/>
+        <w:sz w:val="20"/>
+      </w:rPr>
+    </w:lvl>
+    <w:lvl w:ilvl="1" w:tentative="1">
+      <w:start w:val="1"/>
+      <w:numFmt w:val="bullet"/>
+      <w:lvlText w:val="o"/>
+      <w:lvlJc w:val="left"/>
+      <w:pPr>
+        <w:tabs>
+          <w:tab w:val="num" w:pos="1440"/>
+        </w:tabs>
+        <w:ind w:left="1440" w:hanging="360"/>
+      </w:pPr>
+      <w:rPr>
+        <w:rFonts w:ascii="Courier New" w:hAnsi="Courier New" w:hint="default"/>
+        <w:sz w:val="20"/>
+      </w:rPr>
+    </w:lvl>
+    <w:lvl w:ilvl="2" w:tentative="1">
+      <w:start w:val="1"/>
+      <w:numFmt w:val="bullet"/>
+      <w:lvlText w:val=""/>
+      <w:lvlJc w:val="left"/>
+      <w:pPr>
+        <w:tabs>
+          <w:tab w:val="num" w:pos="2160"/>
+        </w:tabs>
+        <w:ind w:left="2160" w:hanging="360"/>
+      </w:pPr>
+      <w:rPr>
+        <w:rFonts w:ascii="Wingdings" w:hAnsi="Wingdings" w:hint="default"/>
+        <w:sz w:val="20"/>
+      </w:rPr>
+    </w:lvl>
+    <w:lvl w:ilvl="3" w:tentative="1">
+      <w:start w:val="1"/>
+      <w:numFmt w:val="bullet"/>
+      <w:lvlText w:val=""/>
+      <w:lvlJc w:val="left"/>
+      <w:pPr>
+        <w:tabs>
+          <w:tab w:val="num" w:pos="2880"/>
+        </w:tabs>
+        <w:ind w:left="2880" w:hanging="360"/>
+      </w:pPr>
+      <w:rPr>
+        <w:rFonts w:ascii="Wingdings" w:hAnsi="Wingdings" w:hint="default"/>
+        <w:sz w:val="20"/>
+      </w:rPr>
+    </w:lvl>
+    <w:lvl w:ilvl="4" w:tentative="1">
+      <w:start w:val="1"/>
+      <w:numFmt w:val="bullet"/>
+      <w:lvlText w:val=""/>
+      <w:lvlJc w:val="left"/>
+      <w:pPr>
+        <w:tabs>
+          <w:tab w:val="num" w:pos="3600"/>
+        </w:tabs>
+        <w:ind w:left="3600" w:hanging="360"/>
+      </w:pPr>
+      <w:rPr>
+        <w:rFonts w:ascii="Wingdings" w:hAnsi="Wingdings" w:hint="default"/>
+        <w:sz w:val="20"/>
+      </w:rPr>
+    </w:lvl>
+    <w:lvl w:ilvl="5" w:tentative="1">
+      <w:start w:val="1"/>
+      <w:numFmt w:val="bullet"/>
+      <w:lvlText w:val=""/>
+      <w:lvlJc w:val="left"/>
+      <w:pPr>
+        <w:tabs>
+          <w:tab w:val="num" w:pos="4320"/>
+        </w:tabs>
+        <w:ind w:left="4320" w:hanging="360"/>
+      </w:pPr>
+      <w:rPr>
+        <w:rFonts w:ascii="Wingdings" w:hAnsi="Wingdings" w:hint="default"/>
+        <w:sz w:val="20"/>
+      </w:rPr>
+    </w:lvl>
+    <w:lvl w:ilvl="6" w:tentative="1">
+      <w:start w:val="1"/>
+      <w:numFmt w:val="bullet"/>
+      <w:lvlText w:val=""/>
+      <w:lvlJc w:val="left"/>
+      <w:pPr>
+        <w:tabs>
+          <w:tab w:val="num" w:pos="5040"/>
+        </w:tabs>
+        <w:ind w:left="5040" w:hanging="360"/>
+      </w:pPr>
+      <w:rPr>
+        <w:rFonts w:ascii="Wingdings" w:hAnsi="Wingdings" w:hint="default"/>
+        <w:sz w:val="20"/>
+      </w:rPr>
+    </w:lvl>
+    <w:lvl w:ilvl="7" w:tentative="1">
+      <w:start w:val="1"/>
+      <w:numFmt w:val="bullet"/>
+      <w:lvlText w:val=""/>
+      <w:lvlJc w:val="left"/>
+      <w:pPr>
+        <w:tabs>
+          <w:tab w:val="num" w:pos="5760"/>
+        </w:tabs>
+        <w:ind w:left="5760" w:hanging="360"/>
+      </w:pPr>
+      <w:rPr>
+        <w:rFonts w:ascii="Wingdings" w:hAnsi="Wingdings" w:hint="default"/>
+        <w:sz w:val="20"/>
+      </w:rPr>
+    </w:lvl>
+    <w:lvl w:ilvl="8" w:tentative="1">
+      <w:start w:val="1"/>
+      <w:numFmt w:val="bullet"/>
+      <w:lvlText w:val=""/>
+      <w:lvlJc w:val="left"/>
+      <w:pPr>
+        <w:tabs>
+          <w:tab w:val="num" w:pos="6480"/>
+        </w:tabs>
+        <w:ind w:left="6480" w:hanging="360"/>
+      </w:pPr>
+      <w:rPr>
+        <w:rFonts w:ascii="Wingdings" w:hAnsi="Wingdings" w:hint="default"/>
+        <w:sz w:val="20"/>
+      </w:rPr>
+    </w:lvl>
+  </w:abstractNum>
+  <w:abstractNum w:abstractNumId="2" w15:restartNumberingAfterBreak="0">
     <w:nsid w:val="6CC46813"/>
     <w:multiLevelType w:val="hybridMultilevel"/>
     <w:tmpl w:val="F766CBFA"/>
@@ -371,7 +965,7 @@
       </w:rPr>
     </w:lvl>
   </w:abstractNum>
-  <w:abstractNum w:abstractNumId="1" w15:restartNumberingAfterBreak="0">
+  <w:abstractNum w:abstractNumId="3" w15:restartNumberingAfterBreak="0">
     <w:nsid w:val="70CB6094"/>
     <w:multiLevelType w:val="hybridMultilevel"/>
     <w:tmpl w:val="C3726A08"/>
@@ -485,9 +1079,15 @@
     </w:lvl>
   </w:abstractNum>
   <w:num w:numId="1">
+    <w:abstractNumId w:val="2"/>
+  </w:num>
+  <w:num w:numId="2">
+    <w:abstractNumId w:val="3"/>
+  </w:num>
+  <w:num w:numId="3">
     <w:abstractNumId w:val="0"/>
   </w:num>
-  <w:num w:numId="2">
+  <w:num w:numId="4">
     <w:abstractNumId w:val="1"/>
   </w:num>
 </w:numbering>
@@ -994,6 +1594,35 @@
       <w:szCs w:val="26"/>
     </w:rPr>
   </w:style>
+  <w:style w:type="paragraph" w:styleId="Normlnweb">
+    <w:name w:val="Normal (Web)"/>
+    <w:basedOn w:val="Normln"/>
+    <w:uiPriority w:val="99"/>
+    <w:semiHidden/>
+    <w:unhideWhenUsed/>
+    <w:rsid w:val="000D609A"/>
+    <w:pPr>
+      <w:spacing w:before="100" w:beforeAutospacing="1" w:after="100" w:afterAutospacing="1" w:line="240" w:lineRule="auto"/>
+    </w:pPr>
+    <w:rPr>
+      <w:rFonts w:ascii="Times New Roman" w:eastAsia="Times New Roman" w:hAnsi="Times New Roman" w:cs="Times New Roman"/>
+      <w:sz w:val="24"/>
+      <w:szCs w:val="24"/>
+    </w:rPr>
+  </w:style>
+  <w:style w:type="character" w:styleId="KdHTML">
+    <w:name w:val="HTML Code"/>
+    <w:basedOn w:val="Standardnpsmoodstavce"/>
+    <w:uiPriority w:val="99"/>
+    <w:semiHidden/>
+    <w:unhideWhenUsed/>
+    <w:rsid w:val="000D609A"/>
+    <w:rPr>
+      <w:rFonts w:ascii="Courier New" w:eastAsia="Times New Roman" w:hAnsi="Courier New" w:cs="Courier New"/>
+      <w:sz w:val="20"/>
+      <w:szCs w:val="20"/>
+    </w:rPr>
+  </w:style>
 </w:styles>
 </file>
 
